--- a/Příprava .docx
+++ b/Příprava .docx
@@ -28,7 +28,15 @@
       <w:bookmarkStart w:id="1" w:name="_3nseuwkqkjin" w:colFirst="0" w:colLast="0"/>
       <w:bookmarkEnd w:id="1"/>
       <w:r>
-        <w:t>Lekce Verzovací systémy (povinná lekce)</w:t>
+        <w:t xml:space="preserve">Lekce </w:t>
+      </w:r>
+      <w:proofErr w:type="spellStart"/>
+      <w:r>
+        <w:t>Verzovací</w:t>
+      </w:r>
+      <w:proofErr w:type="spellEnd"/>
+      <w:r>
+        <w:t xml:space="preserve"> systémy (povinná lekce)</w:t>
       </w:r>
     </w:p>
     <w:p>
@@ -43,7 +51,15 @@
     </w:p>
     <w:p>
       <w:r>
-        <w:t>Na další lekci gitu je to ale povinné:</w:t>
+        <w:t xml:space="preserve">Na další lekci </w:t>
+      </w:r>
+      <w:proofErr w:type="spellStart"/>
+      <w:r>
+        <w:t>gitu</w:t>
+      </w:r>
+      <w:proofErr w:type="spellEnd"/>
+      <w:r>
+        <w:t xml:space="preserve"> je to ale povinné:</w:t>
       </w:r>
     </w:p>
     <w:p/>
@@ -55,17 +71,41 @@
         </w:numPr>
       </w:pPr>
       <w:r>
-        <w:t>Stáhnout, nainstalovat a nastavit GitKraken (</w:t>
-      </w:r>
-      <w:hyperlink r:id="rId5">
-        <w:r>
-          <w:rPr>
-            <w:color w:val="1155CC"/>
-            <w:u w:val="single"/>
-          </w:rPr>
-          <w:t>GitKraken</w:t>
-        </w:r>
-      </w:hyperlink>
+        <w:t xml:space="preserve">Stáhnout, nainstalovat a nastavit </w:t>
+      </w:r>
+      <w:proofErr w:type="spellStart"/>
+      <w:r>
+        <w:t>GitKraken</w:t>
+      </w:r>
+      <w:proofErr w:type="spellEnd"/>
+      <w:r>
+        <w:t xml:space="preserve"> (</w:t>
+      </w:r>
+      <w:proofErr w:type="spellStart"/>
+      <w:r>
+        <w:fldChar w:fldCharType="begin"/>
+      </w:r>
+      <w:r>
+        <w:instrText>HYPERLINK "https://www.gitkraken.com/" \h</w:instrText>
+      </w:r>
+      <w:r>
+        <w:fldChar w:fldCharType="separate"/>
+      </w:r>
+      <w:r>
+        <w:rPr>
+          <w:color w:val="1155CC"/>
+          <w:u w:val="single"/>
+        </w:rPr>
+        <w:t>GitKraken</w:t>
+      </w:r>
+      <w:proofErr w:type="spellEnd"/>
+      <w:r>
+        <w:rPr>
+          <w:color w:val="1155CC"/>
+          <w:u w:val="single"/>
+        </w:rPr>
+        <w:fldChar w:fldCharType="end"/>
+      </w:r>
       <w:r>
         <w:t>) - doporučuji přiložené video</w:t>
       </w:r>
@@ -111,7 +151,15 @@
         </w:numPr>
       </w:pPr>
       <w:r>
-        <w:t>Stáhnout a nainstalovat VS Code nebo jiný editor</w:t>
+        <w:t xml:space="preserve">Stáhnout a nainstalovat VS </w:t>
+      </w:r>
+      <w:proofErr w:type="spellStart"/>
+      <w:r>
+        <w:t>Code</w:t>
+      </w:r>
+      <w:proofErr w:type="spellEnd"/>
+      <w:r>
+        <w:t xml:space="preserve"> nebo jiný editor</w:t>
       </w:r>
     </w:p>
     <w:p>
@@ -122,7 +170,31 @@
         </w:numPr>
       </w:pPr>
       <w:r>
-        <w:t>Jiný editor (možná již máte) je třeba SublimeText, Atom, WebStorm, IntelliJ atd…</w:t>
+        <w:t xml:space="preserve">Jiný editor (možná již máte) je třeba </w:t>
+      </w:r>
+      <w:proofErr w:type="spellStart"/>
+      <w:r>
+        <w:t>SublimeText</w:t>
+      </w:r>
+      <w:proofErr w:type="spellEnd"/>
+      <w:r>
+        <w:t xml:space="preserve">, Atom, </w:t>
+      </w:r>
+      <w:proofErr w:type="spellStart"/>
+      <w:r>
+        <w:t>WebStorm</w:t>
+      </w:r>
+      <w:proofErr w:type="spellEnd"/>
+      <w:r>
+        <w:t xml:space="preserve">, </w:t>
+      </w:r>
+      <w:proofErr w:type="spellStart"/>
+      <w:r>
+        <w:t>IntelliJ</w:t>
+      </w:r>
+      <w:proofErr w:type="spellEnd"/>
+      <w:r>
+        <w:t xml:space="preserve"> atd…</w:t>
       </w:r>
     </w:p>
     <w:p>
@@ -133,9 +205,17 @@
         </w:numPr>
       </w:pPr>
       <w:r>
-        <w:t xml:space="preserve">VS Code stáhnout a nainstalovat z </w:t>
-      </w:r>
-      <w:hyperlink r:id="rId6">
+        <w:t xml:space="preserve">VS </w:t>
+      </w:r>
+      <w:proofErr w:type="spellStart"/>
+      <w:r>
+        <w:t>Code</w:t>
+      </w:r>
+      <w:proofErr w:type="spellEnd"/>
+      <w:r>
+        <w:t xml:space="preserve"> stáhnout a nainstalovat z </w:t>
+      </w:r>
+      <w:hyperlink r:id="rId5">
         <w:r>
           <w:rPr>
             <w:color w:val="1155CC"/>
@@ -153,7 +233,15 @@
         </w:numPr>
       </w:pPr>
       <w:r>
-        <w:t>Pokud nechcete VS Code instalovat, je možné použít tzv. Portable verzi. Tedy bez instalace. Návod níže</w:t>
+        <w:t xml:space="preserve">Pokud nechcete VS </w:t>
+      </w:r>
+      <w:proofErr w:type="spellStart"/>
+      <w:r>
+        <w:t>Code</w:t>
+      </w:r>
+      <w:proofErr w:type="spellEnd"/>
+      <w:r>
+        <w:t xml:space="preserve"> instalovat, je možné použít tzv. Portable verzi. Tedy bez instalace. Návod níže</w:t>
       </w:r>
     </w:p>
     <w:p>
@@ -164,7 +252,15 @@
         </w:numPr>
       </w:pPr>
       <w:r>
-        <w:t xml:space="preserve">Stáhnout a rozbalit (kamkoli - hlavně ať víte kde) archív </w:t>
+        <w:t>Stáhnout a rozbalit (</w:t>
+      </w:r>
+      <w:proofErr w:type="gramStart"/>
+      <w:r>
+        <w:t>kamkoli - hlavně</w:t>
+      </w:r>
+      <w:proofErr w:type="gramEnd"/>
+      <w:r>
+        <w:t xml:space="preserve"> ať víte kde) archív </w:t>
       </w:r>
       <w:r>
         <w:rPr>
@@ -190,13 +286,127 @@
       <w:r>
         <w:t xml:space="preserve">● </w:t>
       </w:r>
-      <w:r>
-        <w:rPr>
-          <w:sz w:val="24"/>
-          <w:szCs w:val="24"/>
-        </w:rPr>
-        <w:t>Скачайте, установите и настройте GitKraken (ГитКракен) - рекомендую приложенное видео</w:t>
-      </w:r>
+      <w:proofErr w:type="spellStart"/>
+      <w:r>
+        <w:rPr>
+          <w:sz w:val="24"/>
+          <w:szCs w:val="24"/>
+        </w:rPr>
+        <w:t>Скачайте</w:t>
+      </w:r>
+      <w:proofErr w:type="spellEnd"/>
+      <w:r>
+        <w:rPr>
+          <w:sz w:val="24"/>
+          <w:szCs w:val="24"/>
+        </w:rPr>
+        <w:t xml:space="preserve">, </w:t>
+      </w:r>
+      <w:proofErr w:type="spellStart"/>
+      <w:r>
+        <w:rPr>
+          <w:sz w:val="24"/>
+          <w:szCs w:val="24"/>
+        </w:rPr>
+        <w:t>установите</w:t>
+      </w:r>
+      <w:proofErr w:type="spellEnd"/>
+      <w:r>
+        <w:rPr>
+          <w:sz w:val="24"/>
+          <w:szCs w:val="24"/>
+        </w:rPr>
+        <w:t xml:space="preserve"> и </w:t>
+      </w:r>
+      <w:proofErr w:type="spellStart"/>
+      <w:r>
+        <w:rPr>
+          <w:sz w:val="24"/>
+          <w:szCs w:val="24"/>
+        </w:rPr>
+        <w:t>настройте</w:t>
+      </w:r>
+      <w:proofErr w:type="spellEnd"/>
+      <w:r>
+        <w:rPr>
+          <w:sz w:val="24"/>
+          <w:szCs w:val="24"/>
+        </w:rPr>
+        <w:t xml:space="preserve"> </w:t>
+      </w:r>
+      <w:proofErr w:type="spellStart"/>
+      <w:r>
+        <w:rPr>
+          <w:sz w:val="24"/>
+          <w:szCs w:val="24"/>
+        </w:rPr>
+        <w:t>GitKraken</w:t>
+      </w:r>
+      <w:proofErr w:type="spellEnd"/>
+      <w:r>
+        <w:rPr>
+          <w:sz w:val="24"/>
+          <w:szCs w:val="24"/>
+        </w:rPr>
+        <w:t xml:space="preserve"> (</w:t>
+      </w:r>
+      <w:proofErr w:type="spellStart"/>
+      <w:r>
+        <w:rPr>
+          <w:sz w:val="24"/>
+          <w:szCs w:val="24"/>
+        </w:rPr>
+        <w:t>ГитКракен</w:t>
+      </w:r>
+      <w:proofErr w:type="spellEnd"/>
+      <w:r>
+        <w:rPr>
+          <w:sz w:val="24"/>
+          <w:szCs w:val="24"/>
+        </w:rPr>
+        <w:t xml:space="preserve">) - </w:t>
+      </w:r>
+      <w:proofErr w:type="spellStart"/>
+      <w:r>
+        <w:rPr>
+          <w:sz w:val="24"/>
+          <w:szCs w:val="24"/>
+        </w:rPr>
+        <w:t>рекомендую</w:t>
+      </w:r>
+      <w:proofErr w:type="spellEnd"/>
+      <w:r>
+        <w:rPr>
+          <w:sz w:val="24"/>
+          <w:szCs w:val="24"/>
+        </w:rPr>
+        <w:t xml:space="preserve"> </w:t>
+      </w:r>
+      <w:proofErr w:type="spellStart"/>
+      <w:r>
+        <w:rPr>
+          <w:sz w:val="24"/>
+          <w:szCs w:val="24"/>
+        </w:rPr>
+        <w:t>приложенное</w:t>
+      </w:r>
+      <w:proofErr w:type="spellEnd"/>
+      <w:r>
+        <w:rPr>
+          <w:sz w:val="24"/>
+          <w:szCs w:val="24"/>
+        </w:rPr>
+        <w:t xml:space="preserve"> </w:t>
+      </w:r>
+      <w:proofErr w:type="spellStart"/>
+      <w:r>
+        <w:rPr>
+          <w:sz w:val="24"/>
+          <w:szCs w:val="24"/>
+        </w:rPr>
+        <w:t>видео</w:t>
+      </w:r>
+      <w:proofErr w:type="spellEnd"/>
     </w:p>
     <w:p>
       <w:pPr>
@@ -212,8 +422,81 @@
           <w:sz w:val="24"/>
           <w:szCs w:val="24"/>
         </w:rPr>
-        <w:t>○ После установки необходимо создать профиль</w:t>
-      </w:r>
+        <w:t xml:space="preserve">○ </w:t>
+      </w:r>
+      <w:proofErr w:type="spellStart"/>
+      <w:r>
+        <w:rPr>
+          <w:sz w:val="24"/>
+          <w:szCs w:val="24"/>
+        </w:rPr>
+        <w:t>После</w:t>
+      </w:r>
+      <w:proofErr w:type="spellEnd"/>
+      <w:r>
+        <w:rPr>
+          <w:sz w:val="24"/>
+          <w:szCs w:val="24"/>
+        </w:rPr>
+        <w:t xml:space="preserve"> </w:t>
+      </w:r>
+      <w:proofErr w:type="spellStart"/>
+      <w:r>
+        <w:rPr>
+          <w:sz w:val="24"/>
+          <w:szCs w:val="24"/>
+        </w:rPr>
+        <w:t>установки</w:t>
+      </w:r>
+      <w:proofErr w:type="spellEnd"/>
+      <w:r>
+        <w:rPr>
+          <w:sz w:val="24"/>
+          <w:szCs w:val="24"/>
+        </w:rPr>
+        <w:t xml:space="preserve"> </w:t>
+      </w:r>
+      <w:proofErr w:type="spellStart"/>
+      <w:r>
+        <w:rPr>
+          <w:sz w:val="24"/>
+          <w:szCs w:val="24"/>
+        </w:rPr>
+        <w:t>необходимо</w:t>
+      </w:r>
+      <w:proofErr w:type="spellEnd"/>
+      <w:r>
+        <w:rPr>
+          <w:sz w:val="24"/>
+          <w:szCs w:val="24"/>
+        </w:rPr>
+        <w:t xml:space="preserve"> </w:t>
+      </w:r>
+      <w:proofErr w:type="spellStart"/>
+      <w:r>
+        <w:rPr>
+          <w:sz w:val="24"/>
+          <w:szCs w:val="24"/>
+        </w:rPr>
+        <w:t>создать</w:t>
+      </w:r>
+      <w:proofErr w:type="spellEnd"/>
+      <w:r>
+        <w:rPr>
+          <w:sz w:val="24"/>
+          <w:szCs w:val="24"/>
+        </w:rPr>
+        <w:t xml:space="preserve"> </w:t>
+      </w:r>
+      <w:proofErr w:type="spellStart"/>
+      <w:r>
+        <w:rPr>
+          <w:sz w:val="24"/>
+          <w:szCs w:val="24"/>
+        </w:rPr>
+        <w:t>профиль</w:t>
+      </w:r>
+      <w:proofErr w:type="spellEnd"/>
     </w:p>
     <w:p>
       <w:pPr>
@@ -229,7 +512,135 @@
           <w:sz w:val="24"/>
           <w:szCs w:val="24"/>
         </w:rPr>
-        <w:t>○ Избавиться от заставки (немного не доработано, см. видео)</w:t>
+        <w:t xml:space="preserve">○ </w:t>
+      </w:r>
+      <w:proofErr w:type="spellStart"/>
+      <w:r>
+        <w:rPr>
+          <w:sz w:val="24"/>
+          <w:szCs w:val="24"/>
+        </w:rPr>
+        <w:t>Избавиться</w:t>
+      </w:r>
+      <w:proofErr w:type="spellEnd"/>
+      <w:r>
+        <w:rPr>
+          <w:sz w:val="24"/>
+          <w:szCs w:val="24"/>
+        </w:rPr>
+        <w:t xml:space="preserve"> </w:t>
+      </w:r>
+      <w:proofErr w:type="spellStart"/>
+      <w:r>
+        <w:rPr>
+          <w:sz w:val="24"/>
+          <w:szCs w:val="24"/>
+        </w:rPr>
+        <w:t>от</w:t>
+      </w:r>
+      <w:proofErr w:type="spellEnd"/>
+      <w:r>
+        <w:rPr>
+          <w:sz w:val="24"/>
+          <w:szCs w:val="24"/>
+        </w:rPr>
+        <w:t xml:space="preserve"> </w:t>
+      </w:r>
+      <w:proofErr w:type="spellStart"/>
+      <w:r>
+        <w:rPr>
+          <w:sz w:val="24"/>
+          <w:szCs w:val="24"/>
+        </w:rPr>
+        <w:t>заставки</w:t>
+      </w:r>
+      <w:proofErr w:type="spellEnd"/>
+      <w:r>
+        <w:rPr>
+          <w:sz w:val="24"/>
+          <w:szCs w:val="24"/>
+        </w:rPr>
+        <w:t xml:space="preserve"> (</w:t>
+      </w:r>
+      <w:proofErr w:type="spellStart"/>
+      <w:r>
+        <w:rPr>
+          <w:sz w:val="24"/>
+          <w:szCs w:val="24"/>
+        </w:rPr>
+        <w:t>немного</w:t>
+      </w:r>
+      <w:proofErr w:type="spellEnd"/>
+      <w:r>
+        <w:rPr>
+          <w:sz w:val="24"/>
+          <w:szCs w:val="24"/>
+        </w:rPr>
+        <w:t xml:space="preserve"> </w:t>
+      </w:r>
+      <w:proofErr w:type="spellStart"/>
+      <w:r>
+        <w:rPr>
+          <w:sz w:val="24"/>
+          <w:szCs w:val="24"/>
+        </w:rPr>
+        <w:t>не</w:t>
+      </w:r>
+      <w:proofErr w:type="spellEnd"/>
+      <w:r>
+        <w:rPr>
+          <w:sz w:val="24"/>
+          <w:szCs w:val="24"/>
+        </w:rPr>
+        <w:t xml:space="preserve"> </w:t>
+      </w:r>
+      <w:proofErr w:type="spellStart"/>
+      <w:r>
+        <w:rPr>
+          <w:sz w:val="24"/>
+          <w:szCs w:val="24"/>
+        </w:rPr>
+        <w:t>доработано</w:t>
+      </w:r>
+      <w:proofErr w:type="spellEnd"/>
+      <w:r>
+        <w:rPr>
+          <w:sz w:val="24"/>
+          <w:szCs w:val="24"/>
+        </w:rPr>
+        <w:t xml:space="preserve">, </w:t>
+      </w:r>
+      <w:proofErr w:type="spellStart"/>
+      <w:r>
+        <w:rPr>
+          <w:sz w:val="24"/>
+          <w:szCs w:val="24"/>
+        </w:rPr>
+        <w:t>см</w:t>
+      </w:r>
+      <w:proofErr w:type="spellEnd"/>
+      <w:r>
+        <w:rPr>
+          <w:sz w:val="24"/>
+          <w:szCs w:val="24"/>
+        </w:rPr>
+        <w:t xml:space="preserve">. </w:t>
+      </w:r>
+      <w:proofErr w:type="spellStart"/>
+      <w:r>
+        <w:rPr>
+          <w:sz w:val="24"/>
+          <w:szCs w:val="24"/>
+        </w:rPr>
+        <w:t>видео</w:t>
+      </w:r>
+      <w:proofErr w:type="spellEnd"/>
+      <w:r>
+        <w:rPr>
+          <w:sz w:val="24"/>
+          <w:szCs w:val="24"/>
+        </w:rPr>
+        <w:t>)</w:t>
       </w:r>
     </w:p>
     <w:p>
@@ -246,8 +657,65 @@
           <w:sz w:val="24"/>
           <w:szCs w:val="24"/>
         </w:rPr>
-        <w:t>○ Все показано в прилагаемом видео</w:t>
-      </w:r>
+        <w:t xml:space="preserve">○ </w:t>
+      </w:r>
+      <w:proofErr w:type="spellStart"/>
+      <w:r>
+        <w:rPr>
+          <w:sz w:val="24"/>
+          <w:szCs w:val="24"/>
+        </w:rPr>
+        <w:t>Все</w:t>
+      </w:r>
+      <w:proofErr w:type="spellEnd"/>
+      <w:r>
+        <w:rPr>
+          <w:sz w:val="24"/>
+          <w:szCs w:val="24"/>
+        </w:rPr>
+        <w:t xml:space="preserve"> </w:t>
+      </w:r>
+      <w:proofErr w:type="spellStart"/>
+      <w:r>
+        <w:rPr>
+          <w:sz w:val="24"/>
+          <w:szCs w:val="24"/>
+        </w:rPr>
+        <w:t>показано</w:t>
+      </w:r>
+      <w:proofErr w:type="spellEnd"/>
+      <w:r>
+        <w:rPr>
+          <w:sz w:val="24"/>
+          <w:szCs w:val="24"/>
+        </w:rPr>
+        <w:t xml:space="preserve"> в </w:t>
+      </w:r>
+      <w:proofErr w:type="spellStart"/>
+      <w:r>
+        <w:rPr>
+          <w:sz w:val="24"/>
+          <w:szCs w:val="24"/>
+        </w:rPr>
+        <w:t>прилагаемом</w:t>
+      </w:r>
+      <w:proofErr w:type="spellEnd"/>
+      <w:r>
+        <w:rPr>
+          <w:sz w:val="24"/>
+          <w:szCs w:val="24"/>
+        </w:rPr>
+        <w:t xml:space="preserve"> </w:t>
+      </w:r>
+      <w:proofErr w:type="spellStart"/>
+      <w:r>
+        <w:rPr>
+          <w:sz w:val="24"/>
+          <w:szCs w:val="24"/>
+        </w:rPr>
+        <w:t>видео</w:t>
+      </w:r>
+      <w:proofErr w:type="spellEnd"/>
     </w:p>
     <w:p>
       <w:pPr>
@@ -263,8 +731,97 @@
           <w:sz w:val="24"/>
           <w:szCs w:val="24"/>
         </w:rPr>
-        <w:t>● Скачайте и установите VS Code или другой редактор</w:t>
-      </w:r>
+        <w:t xml:space="preserve">● </w:t>
+      </w:r>
+      <w:proofErr w:type="spellStart"/>
+      <w:r>
+        <w:rPr>
+          <w:sz w:val="24"/>
+          <w:szCs w:val="24"/>
+        </w:rPr>
+        <w:t>Скачайте</w:t>
+      </w:r>
+      <w:proofErr w:type="spellEnd"/>
+      <w:r>
+        <w:rPr>
+          <w:sz w:val="24"/>
+          <w:szCs w:val="24"/>
+        </w:rPr>
+        <w:t xml:space="preserve"> и </w:t>
+      </w:r>
+      <w:proofErr w:type="spellStart"/>
+      <w:r>
+        <w:rPr>
+          <w:sz w:val="24"/>
+          <w:szCs w:val="24"/>
+        </w:rPr>
+        <w:t>установите</w:t>
+      </w:r>
+      <w:proofErr w:type="spellEnd"/>
+      <w:r>
+        <w:rPr>
+          <w:sz w:val="24"/>
+          <w:szCs w:val="24"/>
+        </w:rPr>
+        <w:t xml:space="preserve"> VS </w:t>
+      </w:r>
+      <w:proofErr w:type="spellStart"/>
+      <w:r>
+        <w:rPr>
+          <w:sz w:val="24"/>
+          <w:szCs w:val="24"/>
+        </w:rPr>
+        <w:t>Code</w:t>
+      </w:r>
+      <w:proofErr w:type="spellEnd"/>
+      <w:r>
+        <w:rPr>
+          <w:sz w:val="24"/>
+          <w:szCs w:val="24"/>
+        </w:rPr>
+        <w:t xml:space="preserve"> </w:t>
+      </w:r>
+      <w:proofErr w:type="spellStart"/>
+      <w:r>
+        <w:rPr>
+          <w:sz w:val="24"/>
+          <w:szCs w:val="24"/>
+        </w:rPr>
+        <w:t>или</w:t>
+      </w:r>
+      <w:proofErr w:type="spellEnd"/>
+      <w:r>
+        <w:rPr>
+          <w:sz w:val="24"/>
+          <w:szCs w:val="24"/>
+        </w:rPr>
+        <w:t xml:space="preserve"> </w:t>
+      </w:r>
+      <w:proofErr w:type="spellStart"/>
+      <w:r>
+        <w:rPr>
+          <w:sz w:val="24"/>
+          <w:szCs w:val="24"/>
+        </w:rPr>
+        <w:t>другой</w:t>
+      </w:r>
+      <w:proofErr w:type="spellEnd"/>
+      <w:r>
+        <w:rPr>
+          <w:sz w:val="24"/>
+          <w:szCs w:val="24"/>
+        </w:rPr>
+        <w:t xml:space="preserve"> </w:t>
+      </w:r>
+      <w:proofErr w:type="spellStart"/>
+      <w:r>
+        <w:rPr>
+          <w:sz w:val="24"/>
+          <w:szCs w:val="24"/>
+        </w:rPr>
+        <w:t>редактор</w:t>
+      </w:r>
+      <w:proofErr w:type="spellEnd"/>
     </w:p>
     <w:p>
       <w:pPr>
@@ -280,7 +837,167 @@
           <w:sz w:val="24"/>
           <w:szCs w:val="24"/>
         </w:rPr>
-        <w:t>○ Другой редактор (возможно, у вас уже есть) - SublimeText, Atom, WebStorm, IntelliJ и т.д....</w:t>
+        <w:t xml:space="preserve">○ </w:t>
+      </w:r>
+      <w:proofErr w:type="spellStart"/>
+      <w:r>
+        <w:rPr>
+          <w:sz w:val="24"/>
+          <w:szCs w:val="24"/>
+        </w:rPr>
+        <w:t>Другой</w:t>
+      </w:r>
+      <w:proofErr w:type="spellEnd"/>
+      <w:r>
+        <w:rPr>
+          <w:sz w:val="24"/>
+          <w:szCs w:val="24"/>
+        </w:rPr>
+        <w:t xml:space="preserve"> </w:t>
+      </w:r>
+      <w:proofErr w:type="spellStart"/>
+      <w:r>
+        <w:rPr>
+          <w:sz w:val="24"/>
+          <w:szCs w:val="24"/>
+        </w:rPr>
+        <w:t>редактор</w:t>
+      </w:r>
+      <w:proofErr w:type="spellEnd"/>
+      <w:r>
+        <w:rPr>
+          <w:sz w:val="24"/>
+          <w:szCs w:val="24"/>
+        </w:rPr>
+        <w:t xml:space="preserve"> (</w:t>
+      </w:r>
+      <w:proofErr w:type="spellStart"/>
+      <w:r>
+        <w:rPr>
+          <w:sz w:val="24"/>
+          <w:szCs w:val="24"/>
+        </w:rPr>
+        <w:t>возможно</w:t>
+      </w:r>
+      <w:proofErr w:type="spellEnd"/>
+      <w:r>
+        <w:rPr>
+          <w:sz w:val="24"/>
+          <w:szCs w:val="24"/>
+        </w:rPr>
+        <w:t xml:space="preserve">, у </w:t>
+      </w:r>
+      <w:proofErr w:type="spellStart"/>
+      <w:r>
+        <w:rPr>
+          <w:sz w:val="24"/>
+          <w:szCs w:val="24"/>
+        </w:rPr>
+        <w:t>вас</w:t>
+      </w:r>
+      <w:proofErr w:type="spellEnd"/>
+      <w:r>
+        <w:rPr>
+          <w:sz w:val="24"/>
+          <w:szCs w:val="24"/>
+        </w:rPr>
+        <w:t xml:space="preserve"> </w:t>
+      </w:r>
+      <w:proofErr w:type="spellStart"/>
+      <w:r>
+        <w:rPr>
+          <w:sz w:val="24"/>
+          <w:szCs w:val="24"/>
+        </w:rPr>
+        <w:t>уже</w:t>
+      </w:r>
+      <w:proofErr w:type="spellEnd"/>
+      <w:r>
+        <w:rPr>
+          <w:sz w:val="24"/>
+          <w:szCs w:val="24"/>
+        </w:rPr>
+        <w:t xml:space="preserve"> </w:t>
+      </w:r>
+      <w:proofErr w:type="spellStart"/>
+      <w:r>
+        <w:rPr>
+          <w:sz w:val="24"/>
+          <w:szCs w:val="24"/>
+        </w:rPr>
+        <w:t>есть</w:t>
+      </w:r>
+      <w:proofErr w:type="spellEnd"/>
+      <w:r>
+        <w:rPr>
+          <w:sz w:val="24"/>
+          <w:szCs w:val="24"/>
+        </w:rPr>
+        <w:t xml:space="preserve">) - </w:t>
+      </w:r>
+      <w:proofErr w:type="spellStart"/>
+      <w:r>
+        <w:rPr>
+          <w:sz w:val="24"/>
+          <w:szCs w:val="24"/>
+        </w:rPr>
+        <w:t>SublimeText</w:t>
+      </w:r>
+      <w:proofErr w:type="spellEnd"/>
+      <w:r>
+        <w:rPr>
+          <w:sz w:val="24"/>
+          <w:szCs w:val="24"/>
+        </w:rPr>
+        <w:t xml:space="preserve">, Atom, </w:t>
+      </w:r>
+      <w:proofErr w:type="spellStart"/>
+      <w:r>
+        <w:rPr>
+          <w:sz w:val="24"/>
+          <w:szCs w:val="24"/>
+        </w:rPr>
+        <w:t>WebStorm</w:t>
+      </w:r>
+      <w:proofErr w:type="spellEnd"/>
+      <w:r>
+        <w:rPr>
+          <w:sz w:val="24"/>
+          <w:szCs w:val="24"/>
+        </w:rPr>
+        <w:t xml:space="preserve">, </w:t>
+      </w:r>
+      <w:proofErr w:type="spellStart"/>
+      <w:r>
+        <w:rPr>
+          <w:sz w:val="24"/>
+          <w:szCs w:val="24"/>
+        </w:rPr>
+        <w:t>IntelliJ</w:t>
+      </w:r>
+      <w:proofErr w:type="spellEnd"/>
+      <w:r>
+        <w:rPr>
+          <w:sz w:val="24"/>
+          <w:szCs w:val="24"/>
+        </w:rPr>
+        <w:t xml:space="preserve"> и </w:t>
+      </w:r>
+      <w:proofErr w:type="spellStart"/>
+      <w:r>
+        <w:rPr>
+          <w:sz w:val="24"/>
+          <w:szCs w:val="24"/>
+        </w:rPr>
+        <w:t>т.д</w:t>
+      </w:r>
+      <w:proofErr w:type="spellEnd"/>
+      <w:r>
+        <w:rPr>
+          <w:sz w:val="24"/>
+          <w:szCs w:val="24"/>
+        </w:rPr>
+        <w:t>....</w:t>
       </w:r>
     </w:p>
     <w:p>
@@ -297,7 +1014,71 @@
           <w:sz w:val="24"/>
           <w:szCs w:val="24"/>
         </w:rPr>
-        <w:t>○ Скачайте и установите VS Code с сайта https://code.visualstudio.com/download.</w:t>
+        <w:t xml:space="preserve">○ </w:t>
+      </w:r>
+      <w:proofErr w:type="spellStart"/>
+      <w:r>
+        <w:rPr>
+          <w:sz w:val="24"/>
+          <w:szCs w:val="24"/>
+        </w:rPr>
+        <w:t>Скачайте</w:t>
+      </w:r>
+      <w:proofErr w:type="spellEnd"/>
+      <w:r>
+        <w:rPr>
+          <w:sz w:val="24"/>
+          <w:szCs w:val="24"/>
+        </w:rPr>
+        <w:t xml:space="preserve"> и </w:t>
+      </w:r>
+      <w:proofErr w:type="spellStart"/>
+      <w:r>
+        <w:rPr>
+          <w:sz w:val="24"/>
+          <w:szCs w:val="24"/>
+        </w:rPr>
+        <w:t>установите</w:t>
+      </w:r>
+      <w:proofErr w:type="spellEnd"/>
+      <w:r>
+        <w:rPr>
+          <w:sz w:val="24"/>
+          <w:szCs w:val="24"/>
+        </w:rPr>
+        <w:t xml:space="preserve"> VS </w:t>
+      </w:r>
+      <w:proofErr w:type="spellStart"/>
+      <w:r>
+        <w:rPr>
+          <w:sz w:val="24"/>
+          <w:szCs w:val="24"/>
+        </w:rPr>
+        <w:t>Code</w:t>
+      </w:r>
+      <w:proofErr w:type="spellEnd"/>
+      <w:r>
+        <w:rPr>
+          <w:sz w:val="24"/>
+          <w:szCs w:val="24"/>
+        </w:rPr>
+        <w:t xml:space="preserve"> с </w:t>
+      </w:r>
+      <w:proofErr w:type="spellStart"/>
+      <w:r>
+        <w:rPr>
+          <w:sz w:val="24"/>
+          <w:szCs w:val="24"/>
+        </w:rPr>
+        <w:t>сайта</w:t>
+      </w:r>
+      <w:proofErr w:type="spellEnd"/>
+      <w:r>
+        <w:rPr>
+          <w:sz w:val="24"/>
+          <w:szCs w:val="24"/>
+        </w:rPr>
+        <w:t xml:space="preserve"> https://code.visualstudio.com/download.</w:t>
       </w:r>
     </w:p>
     <w:p>
@@ -314,8 +1095,289 @@
           <w:sz w:val="24"/>
           <w:szCs w:val="24"/>
         </w:rPr>
-        <w:t>○ Если вы не хотите устанавливать VS Code, вы можете использовать так называемую Portable версию. То есть, без установки. Инструкции ниже</w:t>
-      </w:r>
+        <w:t xml:space="preserve">○ </w:t>
+      </w:r>
+      <w:proofErr w:type="spellStart"/>
+      <w:r>
+        <w:rPr>
+          <w:sz w:val="24"/>
+          <w:szCs w:val="24"/>
+        </w:rPr>
+        <w:t>Если</w:t>
+      </w:r>
+      <w:proofErr w:type="spellEnd"/>
+      <w:r>
+        <w:rPr>
+          <w:sz w:val="24"/>
+          <w:szCs w:val="24"/>
+        </w:rPr>
+        <w:t xml:space="preserve"> </w:t>
+      </w:r>
+      <w:proofErr w:type="spellStart"/>
+      <w:r>
+        <w:rPr>
+          <w:sz w:val="24"/>
+          <w:szCs w:val="24"/>
+        </w:rPr>
+        <w:t>вы</w:t>
+      </w:r>
+      <w:proofErr w:type="spellEnd"/>
+      <w:r>
+        <w:rPr>
+          <w:sz w:val="24"/>
+          <w:szCs w:val="24"/>
+        </w:rPr>
+        <w:t xml:space="preserve"> </w:t>
+      </w:r>
+      <w:proofErr w:type="spellStart"/>
+      <w:r>
+        <w:rPr>
+          <w:sz w:val="24"/>
+          <w:szCs w:val="24"/>
+        </w:rPr>
+        <w:t>не</w:t>
+      </w:r>
+      <w:proofErr w:type="spellEnd"/>
+      <w:r>
+        <w:rPr>
+          <w:sz w:val="24"/>
+          <w:szCs w:val="24"/>
+        </w:rPr>
+        <w:t xml:space="preserve"> </w:t>
+      </w:r>
+      <w:proofErr w:type="spellStart"/>
+      <w:r>
+        <w:rPr>
+          <w:sz w:val="24"/>
+          <w:szCs w:val="24"/>
+        </w:rPr>
+        <w:t>хотите</w:t>
+      </w:r>
+      <w:proofErr w:type="spellEnd"/>
+      <w:r>
+        <w:rPr>
+          <w:sz w:val="24"/>
+          <w:szCs w:val="24"/>
+        </w:rPr>
+        <w:t xml:space="preserve"> </w:t>
+      </w:r>
+      <w:proofErr w:type="spellStart"/>
+      <w:r>
+        <w:rPr>
+          <w:sz w:val="24"/>
+          <w:szCs w:val="24"/>
+        </w:rPr>
+        <w:t>устанавливать</w:t>
+      </w:r>
+      <w:proofErr w:type="spellEnd"/>
+      <w:r>
+        <w:rPr>
+          <w:sz w:val="24"/>
+          <w:szCs w:val="24"/>
+        </w:rPr>
+        <w:t xml:space="preserve"> VS </w:t>
+      </w:r>
+      <w:proofErr w:type="spellStart"/>
+      <w:r>
+        <w:rPr>
+          <w:sz w:val="24"/>
+          <w:szCs w:val="24"/>
+        </w:rPr>
+        <w:t>Code</w:t>
+      </w:r>
+      <w:proofErr w:type="spellEnd"/>
+      <w:r>
+        <w:rPr>
+          <w:sz w:val="24"/>
+          <w:szCs w:val="24"/>
+        </w:rPr>
+        <w:t xml:space="preserve">, </w:t>
+      </w:r>
+      <w:proofErr w:type="spellStart"/>
+      <w:r>
+        <w:rPr>
+          <w:sz w:val="24"/>
+          <w:szCs w:val="24"/>
+        </w:rPr>
+        <w:t>вы</w:t>
+      </w:r>
+      <w:proofErr w:type="spellEnd"/>
+      <w:r>
+        <w:rPr>
+          <w:sz w:val="24"/>
+          <w:szCs w:val="24"/>
+        </w:rPr>
+        <w:t xml:space="preserve"> </w:t>
+      </w:r>
+      <w:proofErr w:type="spellStart"/>
+      <w:r>
+        <w:rPr>
+          <w:sz w:val="24"/>
+          <w:szCs w:val="24"/>
+        </w:rPr>
+        <w:t>можете</w:t>
+      </w:r>
+      <w:proofErr w:type="spellEnd"/>
+      <w:r>
+        <w:rPr>
+          <w:sz w:val="24"/>
+          <w:szCs w:val="24"/>
+        </w:rPr>
+        <w:t xml:space="preserve"> </w:t>
+      </w:r>
+      <w:proofErr w:type="spellStart"/>
+      <w:r>
+        <w:rPr>
+          <w:sz w:val="24"/>
+          <w:szCs w:val="24"/>
+        </w:rPr>
+        <w:t>использовать</w:t>
+      </w:r>
+      <w:proofErr w:type="spellEnd"/>
+      <w:r>
+        <w:rPr>
+          <w:sz w:val="24"/>
+          <w:szCs w:val="24"/>
+        </w:rPr>
+        <w:t xml:space="preserve"> </w:t>
+      </w:r>
+      <w:proofErr w:type="spellStart"/>
+      <w:r>
+        <w:rPr>
+          <w:sz w:val="24"/>
+          <w:szCs w:val="24"/>
+        </w:rPr>
+        <w:t>так</w:t>
+      </w:r>
+      <w:proofErr w:type="spellEnd"/>
+      <w:r>
+        <w:rPr>
+          <w:sz w:val="24"/>
+          <w:szCs w:val="24"/>
+        </w:rPr>
+        <w:t xml:space="preserve"> </w:t>
+      </w:r>
+      <w:proofErr w:type="spellStart"/>
+      <w:r>
+        <w:rPr>
+          <w:sz w:val="24"/>
+          <w:szCs w:val="24"/>
+        </w:rPr>
+        <w:t>называемую</w:t>
+      </w:r>
+      <w:proofErr w:type="spellEnd"/>
+      <w:r>
+        <w:rPr>
+          <w:sz w:val="24"/>
+          <w:szCs w:val="24"/>
+        </w:rPr>
+        <w:t xml:space="preserve"> Portable </w:t>
+      </w:r>
+      <w:proofErr w:type="spellStart"/>
+      <w:r>
+        <w:rPr>
+          <w:sz w:val="24"/>
+          <w:szCs w:val="24"/>
+        </w:rPr>
+        <w:t>версию</w:t>
+      </w:r>
+      <w:proofErr w:type="spellEnd"/>
+      <w:r>
+        <w:rPr>
+          <w:sz w:val="24"/>
+          <w:szCs w:val="24"/>
+        </w:rPr>
+        <w:t xml:space="preserve">. </w:t>
+      </w:r>
+      <w:proofErr w:type="spellStart"/>
+      <w:r>
+        <w:rPr>
+          <w:sz w:val="24"/>
+          <w:szCs w:val="24"/>
+        </w:rPr>
+        <w:t>То</w:t>
+      </w:r>
+      <w:proofErr w:type="spellEnd"/>
+      <w:r>
+        <w:rPr>
+          <w:sz w:val="24"/>
+          <w:szCs w:val="24"/>
+        </w:rPr>
+        <w:t xml:space="preserve"> </w:t>
+      </w:r>
+      <w:proofErr w:type="spellStart"/>
+      <w:r>
+        <w:rPr>
+          <w:sz w:val="24"/>
+          <w:szCs w:val="24"/>
+        </w:rPr>
+        <w:t>есть</w:t>
+      </w:r>
+      <w:proofErr w:type="spellEnd"/>
+      <w:r>
+        <w:rPr>
+          <w:sz w:val="24"/>
+          <w:szCs w:val="24"/>
+        </w:rPr>
+        <w:t xml:space="preserve">, </w:t>
+      </w:r>
+      <w:proofErr w:type="spellStart"/>
+      <w:r>
+        <w:rPr>
+          <w:sz w:val="24"/>
+          <w:szCs w:val="24"/>
+        </w:rPr>
+        <w:t>без</w:t>
+      </w:r>
+      <w:proofErr w:type="spellEnd"/>
+      <w:r>
+        <w:rPr>
+          <w:sz w:val="24"/>
+          <w:szCs w:val="24"/>
+        </w:rPr>
+        <w:t xml:space="preserve"> </w:t>
+      </w:r>
+      <w:proofErr w:type="spellStart"/>
+      <w:r>
+        <w:rPr>
+          <w:sz w:val="24"/>
+          <w:szCs w:val="24"/>
+        </w:rPr>
+        <w:t>установки</w:t>
+      </w:r>
+      <w:proofErr w:type="spellEnd"/>
+      <w:r>
+        <w:rPr>
+          <w:sz w:val="24"/>
+          <w:szCs w:val="24"/>
+        </w:rPr>
+        <w:t xml:space="preserve">. </w:t>
+      </w:r>
+      <w:proofErr w:type="spellStart"/>
+      <w:r>
+        <w:rPr>
+          <w:sz w:val="24"/>
+          <w:szCs w:val="24"/>
+        </w:rPr>
+        <w:t>Инструкции</w:t>
+      </w:r>
+      <w:proofErr w:type="spellEnd"/>
+      <w:r>
+        <w:rPr>
+          <w:sz w:val="24"/>
+          <w:szCs w:val="24"/>
+        </w:rPr>
+        <w:t xml:space="preserve"> </w:t>
+      </w:r>
+      <w:proofErr w:type="spellStart"/>
+      <w:r>
+        <w:rPr>
+          <w:sz w:val="24"/>
+          <w:szCs w:val="24"/>
+        </w:rPr>
+        <w:t>ниже</w:t>
+      </w:r>
+      <w:proofErr w:type="spellEnd"/>
     </w:p>
     <w:p>
       <w:pPr>
@@ -331,7 +1393,185 @@
           <w:sz w:val="24"/>
           <w:szCs w:val="24"/>
         </w:rPr>
-        <w:t>● Скачайте и распакуйте (куда угодно - просто убедитесь, что вы знаете, куда) архив git.zip</w:t>
+        <w:t xml:space="preserve">● </w:t>
+      </w:r>
+      <w:proofErr w:type="spellStart"/>
+      <w:r>
+        <w:rPr>
+          <w:sz w:val="24"/>
+          <w:szCs w:val="24"/>
+        </w:rPr>
+        <w:t>Скачайте</w:t>
+      </w:r>
+      <w:proofErr w:type="spellEnd"/>
+      <w:r>
+        <w:rPr>
+          <w:sz w:val="24"/>
+          <w:szCs w:val="24"/>
+        </w:rPr>
+        <w:t xml:space="preserve"> и </w:t>
+      </w:r>
+      <w:proofErr w:type="spellStart"/>
+      <w:r>
+        <w:rPr>
+          <w:sz w:val="24"/>
+          <w:szCs w:val="24"/>
+        </w:rPr>
+        <w:t>распакуйте</w:t>
+      </w:r>
+      <w:proofErr w:type="spellEnd"/>
+      <w:r>
+        <w:rPr>
+          <w:sz w:val="24"/>
+          <w:szCs w:val="24"/>
+        </w:rPr>
+        <w:t xml:space="preserve"> (</w:t>
+      </w:r>
+      <w:proofErr w:type="spellStart"/>
+      <w:r>
+        <w:rPr>
+          <w:sz w:val="24"/>
+          <w:szCs w:val="24"/>
+        </w:rPr>
+        <w:t>куда</w:t>
+      </w:r>
+      <w:proofErr w:type="spellEnd"/>
+      <w:r>
+        <w:rPr>
+          <w:sz w:val="24"/>
+          <w:szCs w:val="24"/>
+        </w:rPr>
+        <w:t xml:space="preserve"> </w:t>
+      </w:r>
+      <w:proofErr w:type="spellStart"/>
+      <w:proofErr w:type="gramStart"/>
+      <w:r>
+        <w:rPr>
+          <w:sz w:val="24"/>
+          <w:szCs w:val="24"/>
+        </w:rPr>
+        <w:t>угодно</w:t>
+      </w:r>
+      <w:proofErr w:type="spellEnd"/>
+      <w:r>
+        <w:rPr>
+          <w:sz w:val="24"/>
+          <w:szCs w:val="24"/>
+        </w:rPr>
+        <w:t xml:space="preserve"> - </w:t>
+      </w:r>
+      <w:proofErr w:type="spellStart"/>
+      <w:r>
+        <w:rPr>
+          <w:sz w:val="24"/>
+          <w:szCs w:val="24"/>
+        </w:rPr>
+        <w:t>просто</w:t>
+      </w:r>
+      <w:proofErr w:type="spellEnd"/>
+      <w:proofErr w:type="gramEnd"/>
+      <w:r>
+        <w:rPr>
+          <w:sz w:val="24"/>
+          <w:szCs w:val="24"/>
+        </w:rPr>
+        <w:t xml:space="preserve"> </w:t>
+      </w:r>
+      <w:proofErr w:type="spellStart"/>
+      <w:r>
+        <w:rPr>
+          <w:sz w:val="24"/>
+          <w:szCs w:val="24"/>
+        </w:rPr>
+        <w:t>убедитесь</w:t>
+      </w:r>
+      <w:proofErr w:type="spellEnd"/>
+      <w:r>
+        <w:rPr>
+          <w:sz w:val="24"/>
+          <w:szCs w:val="24"/>
+        </w:rPr>
+        <w:t xml:space="preserve">, </w:t>
+      </w:r>
+      <w:proofErr w:type="spellStart"/>
+      <w:r>
+        <w:rPr>
+          <w:sz w:val="24"/>
+          <w:szCs w:val="24"/>
+        </w:rPr>
+        <w:t>что</w:t>
+      </w:r>
+      <w:proofErr w:type="spellEnd"/>
+      <w:r>
+        <w:rPr>
+          <w:sz w:val="24"/>
+          <w:szCs w:val="24"/>
+        </w:rPr>
+        <w:t xml:space="preserve"> </w:t>
+      </w:r>
+      <w:proofErr w:type="spellStart"/>
+      <w:r>
+        <w:rPr>
+          <w:sz w:val="24"/>
+          <w:szCs w:val="24"/>
+        </w:rPr>
+        <w:t>вы</w:t>
+      </w:r>
+      <w:proofErr w:type="spellEnd"/>
+      <w:r>
+        <w:rPr>
+          <w:sz w:val="24"/>
+          <w:szCs w:val="24"/>
+        </w:rPr>
+        <w:t xml:space="preserve"> </w:t>
+      </w:r>
+      <w:proofErr w:type="spellStart"/>
+      <w:r>
+        <w:rPr>
+          <w:sz w:val="24"/>
+          <w:szCs w:val="24"/>
+        </w:rPr>
+        <w:t>знаете</w:t>
+      </w:r>
+      <w:proofErr w:type="spellEnd"/>
+      <w:r>
+        <w:rPr>
+          <w:sz w:val="24"/>
+          <w:szCs w:val="24"/>
+        </w:rPr>
+        <w:t xml:space="preserve">, </w:t>
+      </w:r>
+      <w:proofErr w:type="spellStart"/>
+      <w:r>
+        <w:rPr>
+          <w:sz w:val="24"/>
+          <w:szCs w:val="24"/>
+        </w:rPr>
+        <w:t>куда</w:t>
+      </w:r>
+      <w:proofErr w:type="spellEnd"/>
+      <w:r>
+        <w:rPr>
+          <w:sz w:val="24"/>
+          <w:szCs w:val="24"/>
+        </w:rPr>
+        <w:t xml:space="preserve">) </w:t>
+      </w:r>
+      <w:proofErr w:type="spellStart"/>
+      <w:r>
+        <w:rPr>
+          <w:sz w:val="24"/>
+          <w:szCs w:val="24"/>
+        </w:rPr>
+        <w:t>архив</w:t>
+      </w:r>
+      <w:proofErr w:type="spellEnd"/>
+      <w:r>
+        <w:rPr>
+          <w:sz w:val="24"/>
+          <w:szCs w:val="24"/>
+        </w:rPr>
+        <w:t xml:space="preserve"> git.zip</w:t>
       </w:r>
     </w:p>
     <w:p>
@@ -354,7 +1594,15 @@
     </w:p>
     <w:p>
       <w:r>
-        <w:t>Ať se nezdržujeme na lekci, pokud někomu se nepodaří dostat do stavu jako ve videu nebo na obrázku, pište na Slack! Díky</w:t>
+        <w:t xml:space="preserve">Ať se nezdržujeme na lekci, pokud někomu se nepodaří dostat do stavu jako ve videu nebo na obrázku, pište na </w:t>
+      </w:r>
+      <w:proofErr w:type="spellStart"/>
+      <w:r>
+        <w:t>Slack</w:t>
+      </w:r>
+      <w:proofErr w:type="spellEnd"/>
+      <w:r>
+        <w:t>! Díky</w:t>
       </w:r>
     </w:p>
     <w:p>
@@ -364,7 +1612,15 @@
       <w:bookmarkStart w:id="3" w:name="_a19p812227j" w:colFirst="0" w:colLast="0"/>
       <w:bookmarkEnd w:id="3"/>
       <w:r>
-        <w:t>Lekce git (nepovinná lekce)</w:t>
+        <w:t xml:space="preserve">Lekce </w:t>
+      </w:r>
+      <w:proofErr w:type="spellStart"/>
+      <w:r>
+        <w:t>git</w:t>
+      </w:r>
+      <w:proofErr w:type="spellEnd"/>
+      <w:r>
+        <w:t xml:space="preserve"> (nepovinná lekce)</w:t>
       </w:r>
     </w:p>
     <w:p>
@@ -374,8 +1630,21 @@
           <w:numId w:val="3"/>
         </w:numPr>
       </w:pPr>
-      <w:r>
-        <w:t>Vše co bylo na lekci Verzovací systémy</w:t>
+      <w:proofErr w:type="gramStart"/>
+      <w:r>
+        <w:t>Vše</w:t>
+      </w:r>
+      <w:proofErr w:type="gramEnd"/>
+      <w:r>
+        <w:t xml:space="preserve"> co bylo na lekci </w:t>
+      </w:r>
+      <w:proofErr w:type="spellStart"/>
+      <w:r>
+        <w:t>Verzovací</w:t>
+      </w:r>
+      <w:proofErr w:type="spellEnd"/>
+      <w:r>
+        <w:t xml:space="preserve"> systémy</w:t>
       </w:r>
     </w:p>
     <w:p>
@@ -389,7 +1658,7 @@
         <w:lastRenderedPageBreak/>
         <w:t xml:space="preserve">Účet na </w:t>
       </w:r>
-      <w:hyperlink r:id="rId7">
+      <w:hyperlink r:id="rId6">
         <w:r>
           <w:rPr>
             <w:color w:val="1155CC"/>
@@ -407,7 +1676,15 @@
         </w:numPr>
       </w:pPr>
       <w:r>
-        <w:t>Provedeme nejspíše společně na lekci Verzovací systémy</w:t>
+        <w:t xml:space="preserve">Provedeme nejspíše společně na lekci </w:t>
+      </w:r>
+      <w:proofErr w:type="spellStart"/>
+      <w:r>
+        <w:t>Verzovací</w:t>
+      </w:r>
+      <w:proofErr w:type="spellEnd"/>
+      <w:r>
+        <w:t xml:space="preserve"> systémy</w:t>
       </w:r>
     </w:p>
     <w:p/>
@@ -429,7 +1706,15 @@
       <w:bookmarkStart w:id="4" w:name="_4j0r6n7y2re8" w:colFirst="0" w:colLast="0"/>
       <w:bookmarkEnd w:id="4"/>
       <w:r>
-        <w:t>Jak na VS Code bez instalace</w:t>
+        <w:t xml:space="preserve">Jak na VS </w:t>
+      </w:r>
+      <w:proofErr w:type="spellStart"/>
+      <w:r>
+        <w:t>Code</w:t>
+      </w:r>
+      <w:proofErr w:type="spellEnd"/>
+      <w:r>
+        <w:t xml:space="preserve"> bez instalace</w:t>
       </w:r>
     </w:p>
     <w:p>
@@ -440,9 +1725,17 @@
         </w:numPr>
       </w:pPr>
       <w:r>
-        <w:t xml:space="preserve">Bohužel nevedu Mac, nemůžu tedy připravit návod. Buď tedy VS Code nainstalovat, nebo použít tento oficiální návod v angličtině: </w:t>
-      </w:r>
-      <w:hyperlink r:id="rId8" w:anchor="_macos">
+        <w:t xml:space="preserve">Bohužel nevedu Mac, nemůžu tedy připravit návod. Buď tedy VS </w:t>
+      </w:r>
+      <w:proofErr w:type="spellStart"/>
+      <w:r>
+        <w:t>Code</w:t>
+      </w:r>
+      <w:proofErr w:type="spellEnd"/>
+      <w:r>
+        <w:t xml:space="preserve"> nainstalovat, nebo použít tento oficiální návod v angličtině: </w:t>
+      </w:r>
+      <w:hyperlink r:id="rId7" w:anchor="_macos">
         <w:r>
           <w:rPr>
             <w:color w:val="1155CC"/>
@@ -504,7 +1797,7 @@
                     <pic:cNvPicPr preferRelativeResize="0"/>
                   </pic:nvPicPr>
                   <pic:blipFill>
-                    <a:blip r:embed="rId9"/>
+                    <a:blip r:embed="rId8"/>
                     <a:srcRect/>
                     <a:stretch>
                       <a:fillRect/>
@@ -536,12 +1829,76 @@
         </w:numPr>
       </w:pPr>
       <w:r>
-        <w:t xml:space="preserve">Stažený zip archiv rozbalit a vytvořit podsložku data. Editor se pak spouští pomocí souboru Code </w:t>
-      </w:r>
-    </w:p>
-    <w:p>
-      <w:r>
-        <w:t>2. распакуйте скачанный zip-архив и создайте вложенную папку с названием data. Затем редактор запускается с помощью файла Code</w:t>
+        <w:t xml:space="preserve">Stažený zip archiv rozbalit a vytvořit podsložku data. Editor se pak spouští pomocí souboru </w:t>
+      </w:r>
+      <w:proofErr w:type="spellStart"/>
+      <w:r>
+        <w:t>Code</w:t>
+      </w:r>
+      <w:proofErr w:type="spellEnd"/>
+      <w:r>
+        <w:t xml:space="preserve"> </w:t>
+      </w:r>
+    </w:p>
+    <w:p>
+      <w:r>
+        <w:t xml:space="preserve">2. </w:t>
+      </w:r>
+      <w:proofErr w:type="spellStart"/>
+      <w:r>
+        <w:t>распакуйте</w:t>
+      </w:r>
+      <w:proofErr w:type="spellEnd"/>
+      <w:r>
+        <w:t xml:space="preserve"> </w:t>
+      </w:r>
+      <w:proofErr w:type="spellStart"/>
+      <w:r>
+        <w:t>скачанный</w:t>
+      </w:r>
+      <w:proofErr w:type="spellEnd"/>
+      <w:r>
+        <w:t xml:space="preserve"> zip-</w:t>
+      </w:r>
+      <w:proofErr w:type="spellStart"/>
+      <w:r>
+        <w:t>архив</w:t>
+      </w:r>
+      <w:proofErr w:type="spellEnd"/>
+      <w:r>
+        <w:t xml:space="preserve"> и </w:t>
+      </w:r>
+      <w:proofErr w:type="spellStart"/>
+      <w:r>
+        <w:t>создайте</w:t>
+      </w:r>
+      <w:proofErr w:type="spellEnd"/>
+      <w:r>
+        <w:t xml:space="preserve"> </w:t>
+      </w:r>
+      <w:proofErr w:type="spellStart"/>
+      <w:r>
+        <w:t>вложенную</w:t>
+      </w:r>
+      <w:proofErr w:type="spellEnd"/>
+      <w:r>
+        <w:t xml:space="preserve"> </w:t>
+      </w:r>
+      <w:proofErr w:type="spellStart"/>
+      <w:r>
+        <w:t>папку</w:t>
+      </w:r>
+      <w:proofErr w:type="spellEnd"/>
+      <w:r>
+        <w:t xml:space="preserve"> с </w:t>
+      </w:r>
+      <w:proofErr w:type="spellStart"/>
+      <w:r>
+        <w:t>названием</w:t>
+      </w:r>
+      <w:proofErr w:type="spellEnd"/>
+      <w:r>
+        <w:t xml:space="preserve"> data. </w:t>
       </w:r>
     </w:p>
     <w:p>
@@ -564,7 +1921,7 @@
                     <pic:cNvPicPr preferRelativeResize="0"/>
                   </pic:nvPicPr>
                   <pic:blipFill>
-                    <a:blip r:embed="rId10"/>
+                    <a:blip r:embed="rId9"/>
                     <a:srcRect/>
                     <a:stretch>
                       <a:fillRect/>
